--- a/Module1/bai3_pseudocode_flowchart/baitap/b2.docx
+++ b/Module1/bai3_pseudocode_flowchart/baitap/b2.docx
@@ -8,10 +8,10 @@
           <w:noProof/>
         </w:rPr>
         <w:drawing>
-          <wp:inline distT="0" distB="0" distL="0" distR="0">
-            <wp:extent cx="2667000" cy="1619250"/>
+          <wp:inline distT="0" distB="0" distL="0" distR="0" wp14:anchorId="07FDFB92" wp14:editId="35A8B5CE">
+            <wp:extent cx="2190750" cy="1524000"/>
             <wp:effectExtent l="0" t="0" r="0" b="0"/>
-            <wp:docPr id="1" name="Picture 1"/>
+            <wp:docPr id="4" name="Picture 4"/>
             <wp:cNvGraphicFramePr>
               <a:graphicFrameLocks xmlns:a="http://schemas.openxmlformats.org/drawingml/2006/main" noChangeAspect="1"/>
             </wp:cNvGraphicFramePr>
@@ -19,7 +19,7 @@
               <a:graphicData uri="http://schemas.openxmlformats.org/drawingml/2006/picture">
                 <pic:pic xmlns:pic="http://schemas.openxmlformats.org/drawingml/2006/picture">
                   <pic:nvPicPr>
-                    <pic:cNvPr id="0" name="Q.drawio (1).png"/>
+                    <pic:cNvPr id="0" name="b2.png"/>
                     <pic:cNvPicPr/>
                   </pic:nvPicPr>
                   <pic:blipFill>
@@ -37,7 +37,7 @@
                   <pic:spPr>
                     <a:xfrm>
                       <a:off x="0" y="0"/>
-                      <a:ext cx="2667000" cy="1619250"/>
+                      <a:ext cx="2190750" cy="1524000"/>
                     </a:xfrm>
                     <a:prstGeom prst="rect">
                       <a:avLst/>
@@ -54,10 +54,10 @@
           <w:noProof/>
         </w:rPr>
         <w:drawing>
-          <wp:inline distT="0" distB="0" distL="0" distR="0">
+          <wp:inline distT="0" distB="0" distL="0" distR="0" wp14:anchorId="12E9564F" wp14:editId="1CA0D571">
             <wp:extent cx="1152525" cy="4772025"/>
             <wp:effectExtent l="0" t="0" r="9525" b="9525"/>
-            <wp:docPr id="2" name="Picture 2"/>
+            <wp:docPr id="3" name="Picture 3"/>
             <wp:cNvGraphicFramePr>
               <a:graphicFrameLocks xmlns:a="http://schemas.openxmlformats.org/drawingml/2006/main" noChangeAspect="1"/>
             </wp:cNvGraphicFramePr>
